--- a/doc/生成DSG.docx
+++ b/doc/生成DSG.docx
@@ -67,7 +67,7 @@
           <w:rFonts w:hint="eastAsia"/>
           <w:lang w:val="en-US" w:eastAsia="zh-CN"/>
         </w:rPr>
-        <w:t>获得给定的数据集后，按照第一维度属性值升序排序</w:t>
+        <w:t>获得给定的数据集后，按照第一维度属性值升序排序；</w:t>
       </w:r>
     </w:p>
     <w:p>
@@ -87,7 +87,7 @@
           <w:rFonts w:hint="eastAsia"/>
           <w:lang w:val="en-US" w:eastAsia="zh-CN"/>
         </w:rPr>
-        <w:t>判断属性维度，如果等于2则直接使用二维下的方法进行skyline生成，否则进入高维属性下的skyline生成方法</w:t>
+        <w:t>判断属性维度，如果等于2则直接使用二维下的方法进行skyline生成，否则进入高维属性下的skyline生成方法；</w:t>
       </w:r>
     </w:p>
     <w:p>
@@ -107,7 +107,7 @@
           <w:rFonts w:hint="eastAsia"/>
           <w:lang w:val="en-US" w:eastAsia="zh-CN"/>
         </w:rPr>
-        <w:t>获得相应的k条skyline后，生成DSG</w:t>
+        <w:t>获得相应的k条skyline后，对每个节点利用论文中的预处理思想去掉不可能出现在group skyline中的点，生成预处理后的DSG。</w:t>
       </w:r>
     </w:p>
     <w:p>
@@ -152,6 +152,7 @@
         <w:pageBreakBefore w:val="0"/>
         <w:widowControl/>
         <w:numPr>
+          <w:ilvl w:val="0"/>
           <w:numId w:val="0"/>
         </w:numPr>
         <w:kinsoku/>
@@ -188,6 +189,7 @@
         <w:pageBreakBefore w:val="0"/>
         <w:widowControl/>
         <w:numPr>
+          <w:ilvl w:val="0"/>
           <w:numId w:val="0"/>
         </w:numPr>
         <w:kinsoku/>
@@ -224,6 +226,7 @@
         <w:pageBreakBefore w:val="0"/>
         <w:widowControl/>
         <w:numPr>
+          <w:ilvl w:val="0"/>
           <w:numId w:val="0"/>
         </w:numPr>
         <w:kinsoku/>
@@ -315,6 +318,7 @@
         <w:pageBreakBefore w:val="0"/>
         <w:widowControl/>
         <w:numPr>
+          <w:ilvl w:val="0"/>
           <w:numId w:val="0"/>
         </w:numPr>
         <w:kinsoku/>
@@ -370,6 +374,7 @@
         <w:pageBreakBefore w:val="0"/>
         <w:widowControl/>
         <w:numPr>
+          <w:ilvl w:val="0"/>
           <w:numId w:val="0"/>
         </w:numPr>
         <w:kinsoku/>
@@ -396,7 +401,16 @@
           <w:rFonts w:hint="eastAsia"/>
           <w:lang w:val="en-US" w:eastAsia="zh-CN"/>
         </w:rPr>
-        <w:t>DSG类记录构造好的directed skyline graph，成员变量包括一个存放所有DSGNode的列表。</w:t>
+        <w:t>DSG类记录构造好的directed skyline graph，成员变量包括一个存放所有DSGNode的列表</w:t>
+      </w:r>
+      <w:bookmarkStart w:id="0" w:name="_GoBack"/>
+      <w:bookmarkEnd w:id="0"/>
+      <w:r>
+        <w:rPr>
+          <w:rFonts w:hint="eastAsia"/>
+          <w:lang w:val="en-US" w:eastAsia="zh-CN"/>
+        </w:rPr>
+        <w:t>。</w:t>
       </w:r>
     </w:p>
     <w:p>
@@ -425,6 +439,7 @@
         <w:pageBreakBefore w:val="0"/>
         <w:widowControl/>
         <w:numPr>
+          <w:ilvl w:val="0"/>
           <w:numId w:val="0"/>
         </w:numPr>
         <w:kinsoku/>
@@ -461,6 +476,7 @@
         <w:pageBreakBefore w:val="0"/>
         <w:widowControl/>
         <w:numPr>
+          <w:ilvl w:val="0"/>
           <w:numId w:val="0"/>
         </w:numPr>
         <w:kinsoku/>
@@ -497,6 +513,7 @@
         <w:pageBreakBefore w:val="0"/>
         <w:widowControl/>
         <w:numPr>
+          <w:ilvl w:val="0"/>
           <w:numId w:val="0"/>
         </w:numPr>
         <w:kinsoku/>
@@ -523,7 +540,7 @@
           <w:rFonts w:hint="eastAsia"/>
           <w:lang w:val="en-US" w:eastAsia="zh-CN"/>
         </w:rPr>
-        <w:t>在调用generateSkylines方法生成k条skyline后，对每条skyline中的每一个点遍历在其所在skyline之前的所有skyline上的点，判断这些点是否支配该点，若支配，则将该点加入对应点的children列表中，相应的将这些点加入该点的parents列表中，最终生成DSG。</w:t>
+        <w:t>在调用generateSkylines方法生成k条skyline后，对每个节点进行预处理，筛选掉不可能出现在group skyline中的点，即判断其unit group的大小是否大于k，如果大于则抛弃这些节点；再对每一个点遍历在其所在skyline之前的所有skyline上的点，判断这些点是否支配该点，若支配，则将该点加入对应点的children列表中，相应的将这些点加入该点的parents列表中，最终生成DSG。</w:t>
       </w:r>
     </w:p>
     <w:p>
@@ -533,6 +550,7 @@
         <w:pageBreakBefore w:val="0"/>
         <w:widowControl/>
         <w:numPr>
+          <w:ilvl w:val="0"/>
           <w:numId w:val="0"/>
         </w:numPr>
         <w:kinsoku/>
@@ -569,6 +587,7 @@
         <w:pageBreakBefore w:val="0"/>
         <w:widowControl/>
         <w:numPr>
+          <w:ilvl w:val="0"/>
           <w:numId w:val="0"/>
         </w:numPr>
         <w:kinsoku/>
@@ -597,8 +616,6 @@
         </w:rPr>
         <w:t>generateHighDimension方法即将论文中的algorithm1算法应用到高维属性中，此时无法利用二维情况下的单调性，即需要遍历每个已加入skyline的节点进行判断新加入的节点属于哪个skyline。</w:t>
       </w:r>
-      <w:bookmarkStart w:id="0" w:name="_GoBack"/>
-      <w:bookmarkEnd w:id="0"/>
     </w:p>
     <w:sectPr>
       <w:pgSz w:w="11906" w:h="16838"/>
@@ -666,7 +683,7 @@
     <w:lsdException w:qFormat="1" w:unhideWhenUsed="0" w:uiPriority="0" w:semiHidden="0" w:name="Normal"/>
     <w:lsdException w:qFormat="1" w:unhideWhenUsed="0" w:uiPriority="9" w:semiHidden="0" w:name="heading 1"/>
     <w:lsdException w:qFormat="1" w:uiPriority="9" w:name="heading 2"/>
-    <w:lsdException w:qFormat="1" w:uiPriority="9" w:name="heading 3"/>
+    <w:lsdException w:qFormat="1" w:uiPriority="9" w:semiHidden="0" w:name="heading 3"/>
     <w:lsdException w:qFormat="1" w:uiPriority="9" w:name="heading 4"/>
     <w:lsdException w:qFormat="1" w:uiPriority="9" w:name="heading 5"/>
     <w:lsdException w:qFormat="1" w:uiPriority="9" w:name="heading 6"/>
@@ -728,7 +745,7 @@
     <w:lsdException w:qFormat="1" w:unhideWhenUsed="0" w:uiPriority="10" w:semiHidden="0" w:name="Title"/>
     <w:lsdException w:uiPriority="99" w:name="Closing"/>
     <w:lsdException w:uiPriority="99" w:name="Signature"/>
-    <w:lsdException w:uiPriority="1" w:name="Default Paragraph Font"/>
+    <w:lsdException w:uiPriority="1" w:semiHidden="0" w:name="Default Paragraph Font"/>
     <w:lsdException w:uiPriority="99" w:name="Body Text"/>
     <w:lsdException w:uiPriority="99" w:name="Body Text Indent"/>
     <w:lsdException w:uiPriority="99" w:name="List Continue"/>
@@ -766,7 +783,7 @@
     <w:lsdException w:uiPriority="99" w:name="HTML Sample"/>
     <w:lsdException w:uiPriority="99" w:name="HTML Typewriter"/>
     <w:lsdException w:uiPriority="99" w:name="HTML Variable"/>
-    <w:lsdException w:qFormat="1" w:uiPriority="99" w:name="Normal Table"/>
+    <w:lsdException w:qFormat="1" w:uiPriority="99" w:semiHidden="0" w:name="Normal Table"/>
     <w:lsdException w:uiPriority="99" w:name="annotation subject"/>
     <w:lsdException w:uiPriority="99" w:name="Table Simple 1"/>
     <w:lsdException w:uiPriority="99" w:name="Table Simple 2"/>

--- a/doc/生成DSG.docx
+++ b/doc/生成DSG.docx
@@ -364,7 +364,7 @@
           <w:rFonts w:hint="eastAsia"/>
           <w:lang w:val="en-US" w:eastAsia="zh-CN"/>
         </w:rPr>
-        <w:t>DSG类</w:t>
+        <w:t>ProcessResult类</w:t>
       </w:r>
     </w:p>
     <w:p>
@@ -401,16 +401,7 @@
           <w:rFonts w:hint="eastAsia"/>
           <w:lang w:val="en-US" w:eastAsia="zh-CN"/>
         </w:rPr>
-        <w:t>DSG类记录构造好的directed skyline graph，成员变量包括一个存放所有DSGNode的列表</w:t>
-      </w:r>
-      <w:bookmarkStart w:id="0" w:name="_GoBack"/>
-      <w:bookmarkEnd w:id="0"/>
-      <w:r>
-        <w:rPr>
-          <w:rFonts w:hint="eastAsia"/>
-          <w:lang w:val="en-US" w:eastAsia="zh-CN"/>
-        </w:rPr>
-        <w:t>。</w:t>
+        <w:t>ProcessResult类保存程序执行过程中需要记录的数据，包括一个存放所有供后续算法使用的DSGNode列表、存放在预处理中已经找到的符合要求的group以及存放最终结果集的列表。</w:t>
       </w:r>
     </w:p>
     <w:p>
@@ -503,8 +494,10 @@
           <w:rFonts w:hint="eastAsia"/>
           <w:lang w:val="en-US" w:eastAsia="zh-CN"/>
         </w:rPr>
-        <w:t>在调用generateDSG方法生成DSG时，该方法首先调用成员方法generateSkylines生成k条skyline。在generateSkylines方法中，首先对数据集按照第一维度属性升序排序，然后判断属性的总维度，若为2，则调用generate2D方法利用论文中的algorithm1生成k条skyline，否则调用generateHighDimension方法使用简单的遍历生成k条skyline。</w:t>
-      </w:r>
+        <w:t>在调用generateDSG方法生成DSG时，该方法首先调用成员方法generateSkylines生成k条skyline。在generateSkylines方法中，首先对数据集按照第一维度属性升序排序，然后判断属性的总维度，若为2，则调用generate2D方法利用论文中的algorithm1生成k条skyline，否则调用generateHighDimension方法使用简单的遍历生成k条skyline。在获得k条skyline后，利用论文中的方法对数据集进行预处理，并最终生成供后续使用的DSG。</w:t>
+      </w:r>
+      <w:bookmarkStart w:id="0" w:name="_GoBack"/>
+      <w:bookmarkEnd w:id="0"/>
     </w:p>
     <w:p>
       <w:pPr>
